--- a/front_page.docx
+++ b/front_page.docx
@@ -381,7 +381,7 @@
           <w:lang w:eastAsia="en-IN"/>
         </w:rPr>
         <w:drawing>
-          <wp:inline distT="0" distB="0" distL="0" distR="0" wp14:anchorId="244F6C84" wp14:editId="1602D900">
+          <wp:inline distT="0" distB="0" distL="0" distR="0" wp14:anchorId="22085C2B" wp14:editId="22085C2C">
             <wp:extent cx="3062177" cy="914400"/>
             <wp:effectExtent l="19050" t="0" r="4873" b="0"/>
             <wp:docPr id="5" name="Picture 1"/>
